--- a/Documentos/Documento de cambios entrega 5.docx
+++ b/Documentos/Documento de cambios entrega 5.docx
@@ -20,16 +20,7 @@
           <w:sz w:val="72"/>
           <w:szCs w:val="72"/>
         </w:rPr>
-        <w:t xml:space="preserve">ENTREGA </w:t>
-      </w:r>
-      <w:r>
-        <w:rPr>
-          <w:rFonts w:ascii="Times New Roman" w:hAnsi="Times New Roman" w:cs="Times New Roman"/>
-          <w:b/>
-          <w:sz w:val="72"/>
-          <w:szCs w:val="72"/>
-        </w:rPr>
-        <w:t>5</w:t>
+        <w:t>ENTREGA 5</w:t>
       </w:r>
     </w:p>
     <w:p>
@@ -349,6 +340,13 @@
     </w:p>
     <w:sdt>
       <w:sdtPr>
+        <w:rPr>
+          <w:rFonts w:asciiTheme="minorHAnsi" w:eastAsiaTheme="minorHAnsi" w:hAnsiTheme="minorHAnsi" w:cstheme="minorBidi"/>
+          <w:color w:val="auto"/>
+          <w:sz w:val="22"/>
+          <w:szCs w:val="22"/>
+          <w:lang w:eastAsia="en-US"/>
+        </w:rPr>
         <w:id w:val="-574899387"/>
         <w:docPartObj>
           <w:docPartGallery w:val="Table of Contents"/>
@@ -357,13 +355,8 @@
       </w:sdtPr>
       <w:sdtEndPr>
         <w:rPr>
-          <w:rFonts w:asciiTheme="minorHAnsi" w:eastAsiaTheme="minorHAnsi" w:hAnsiTheme="minorHAnsi" w:cstheme="minorBidi"/>
           <w:b/>
           <w:bCs/>
-          <w:color w:val="auto"/>
-          <w:sz w:val="22"/>
-          <w:szCs w:val="22"/>
-          <w:lang w:eastAsia="en-US"/>
         </w:rPr>
       </w:sdtEndPr>
       <w:sdtContent>
@@ -396,7 +389,7 @@
           <w:r>
             <w:fldChar w:fldCharType="separate"/>
           </w:r>
-          <w:hyperlink w:anchor="_Toc499580606" w:history="1">
+          <w:hyperlink w:anchor="_Toc499667766" w:history="1">
             <w:r>
               <w:rPr>
                 <w:rStyle w:val="Hipervnculo"/>
@@ -424,7 +417,7 @@
                 <w:noProof/>
                 <w:webHidden/>
               </w:rPr>
-              <w:instrText xml:space="preserve"> PAGEREF _Toc499580606 \h </w:instrText>
+              <w:instrText xml:space="preserve"> PAGEREF _Toc499667766 \h </w:instrText>
             </w:r>
             <w:r>
               <w:rPr>
@@ -467,7 +460,7 @@
               <w:lang w:eastAsia="es-ES"/>
             </w:rPr>
           </w:pPr>
-          <w:hyperlink w:anchor="_Toc499580607" w:history="1">
+          <w:hyperlink w:anchor="_Toc499667767" w:history="1">
             <w:r>
               <w:rPr>
                 <w:rStyle w:val="Hipervnculo"/>
@@ -495,7 +488,7 @@
                 <w:noProof/>
                 <w:webHidden/>
               </w:rPr>
-              <w:instrText xml:space="preserve"> PAGEREF _Toc499580607 \h </w:instrText>
+              <w:instrText xml:space="preserve"> PAGEREF _Toc499667767 \h </w:instrText>
             </w:r>
             <w:r>
               <w:rPr>
@@ -538,7 +531,7 @@
               <w:lang w:eastAsia="es-ES"/>
             </w:rPr>
           </w:pPr>
-          <w:hyperlink w:anchor="_Toc499580608" w:history="1">
+          <w:hyperlink w:anchor="_Toc499667768" w:history="1">
             <w:r>
               <w:rPr>
                 <w:rStyle w:val="Hipervnculo"/>
@@ -566,7 +559,7 @@
                 <w:noProof/>
                 <w:webHidden/>
               </w:rPr>
-              <w:instrText xml:space="preserve"> PAGEREF _Toc499580608 \h </w:instrText>
+              <w:instrText xml:space="preserve"> PAGEREF _Toc499667768 \h </w:instrText>
             </w:r>
             <w:r>
               <w:rPr>
@@ -609,7 +602,78 @@
               <w:lang w:eastAsia="es-ES"/>
             </w:rPr>
           </w:pPr>
-          <w:hyperlink w:anchor="_Toc499580609" w:history="1">
+          <w:hyperlink w:anchor="_Toc499667769" w:history="1">
+            <w:r>
+              <w:rPr>
+                <w:rStyle w:val="Hipervnculo"/>
+                <w:rFonts w:ascii="Times New Roman" w:hAnsi="Times New Roman" w:cs="Times New Roman"/>
+                <w:noProof/>
+              </w:rPr>
+              <w:t>Cambios repositorios y servicios</w:t>
+            </w:r>
+            <w:r>
+              <w:rPr>
+                <w:noProof/>
+                <w:webHidden/>
+              </w:rPr>
+              <w:tab/>
+            </w:r>
+            <w:r>
+              <w:rPr>
+                <w:noProof/>
+                <w:webHidden/>
+              </w:rPr>
+              <w:fldChar w:fldCharType="begin"/>
+            </w:r>
+            <w:r>
+              <w:rPr>
+                <w:noProof/>
+                <w:webHidden/>
+              </w:rPr>
+              <w:instrText xml:space="preserve"> PAGEREF _Toc499667769 \h </w:instrText>
+            </w:r>
+            <w:r>
+              <w:rPr>
+                <w:noProof/>
+                <w:webHidden/>
+              </w:rPr>
+            </w:r>
+            <w:r>
+              <w:rPr>
+                <w:noProof/>
+                <w:webHidden/>
+              </w:rPr>
+              <w:fldChar w:fldCharType="separate"/>
+            </w:r>
+            <w:r>
+              <w:rPr>
+                <w:noProof/>
+                <w:webHidden/>
+              </w:rPr>
+              <w:t>11</w:t>
+            </w:r>
+            <w:r>
+              <w:rPr>
+                <w:noProof/>
+                <w:webHidden/>
+              </w:rPr>
+              <w:fldChar w:fldCharType="end"/>
+            </w:r>
+          </w:hyperlink>
+        </w:p>
+        <w:p>
+          <w:pPr>
+            <w:pStyle w:val="TDC1"/>
+            <w:tabs>
+              <w:tab w:val="right" w:leader="dot" w:pos="8494"/>
+            </w:tabs>
+            <w:rPr>
+              <w:rFonts w:eastAsiaTheme="minorEastAsia"/>
+              <w:noProof/>
+              <w:lang w:eastAsia="es-ES"/>
+            </w:rPr>
+          </w:pPr>
+          <w:hyperlink w:anchor="_Toc499667770" w:history="1">
             <w:r>
               <w:rPr>
                 <w:rStyle w:val="Hipervnculo"/>
@@ -637,7 +701,7 @@
                 <w:noProof/>
                 <w:webHidden/>
               </w:rPr>
-              <w:instrText xml:space="preserve"> PAGEREF _Toc499580609 \h </w:instrText>
+              <w:instrText xml:space="preserve"> PAGEREF _Toc499667770 \h </w:instrText>
             </w:r>
             <w:r>
               <w:rPr>
@@ -699,6 +763,8 @@
           <w:szCs w:val="32"/>
         </w:rPr>
       </w:pPr>
+      <w:bookmarkStart w:id="0" w:name="_GoBack"/>
+      <w:bookmarkEnd w:id="0"/>
     </w:p>
     <w:p>
       <w:pPr>
@@ -875,8 +941,6 @@
           <w:szCs w:val="32"/>
         </w:rPr>
       </w:pPr>
-      <w:bookmarkStart w:id="0" w:name="_GoBack"/>
-      <w:bookmarkEnd w:id="0"/>
     </w:p>
     <w:p>
       <w:pPr>
@@ -898,7 +962,7 @@
           <w:color w:val="000000" w:themeColor="text1"/>
         </w:rPr>
       </w:pPr>
-      <w:bookmarkStart w:id="1" w:name="_Toc499580606"/>
+      <w:bookmarkStart w:id="1" w:name="_Toc499667766"/>
       <w:r>
         <w:rPr>
           <w:rFonts w:ascii="Times New Roman" w:hAnsi="Times New Roman" w:cs="Times New Roman"/>
@@ -955,7 +1019,7 @@
           <w:color w:val="000000" w:themeColor="text1"/>
         </w:rPr>
       </w:pPr>
-      <w:bookmarkStart w:id="2" w:name="_Toc499580607"/>
+      <w:bookmarkStart w:id="2" w:name="_Toc499667767"/>
       <w:r>
         <w:rPr>
           <w:rFonts w:ascii="Times New Roman" w:hAnsi="Times New Roman" w:cs="Times New Roman"/>
@@ -2144,7 +2208,7 @@
           <w:color w:val="000000" w:themeColor="text1"/>
         </w:rPr>
       </w:pPr>
-      <w:bookmarkStart w:id="3" w:name="_Toc499580608"/>
+      <w:bookmarkStart w:id="3" w:name="_Toc499667768"/>
       <w:r>
         <w:rPr>
           <w:rFonts w:ascii="Times New Roman" w:hAnsi="Times New Roman" w:cs="Times New Roman"/>
@@ -3088,7 +3152,7 @@
           <w:color w:val="000000" w:themeColor="text1"/>
         </w:rPr>
       </w:pPr>
-      <w:bookmarkStart w:id="4" w:name="_Toc499580609"/>
+      <w:bookmarkStart w:id="4" w:name="_Toc499667769"/>
       <w:r>
         <w:rPr>
           <w:rFonts w:ascii="Times New Roman" w:hAnsi="Times New Roman" w:cs="Times New Roman"/>
@@ -3096,7 +3160,7 @@
           <w:color w:val="000000" w:themeColor="text1"/>
         </w:rPr>
         <w:lastRenderedPageBreak/>
-        <w:t>Otros cambios</w:t>
+        <w:t>Cambios repositorios y servicios</w:t>
       </w:r>
       <w:bookmarkEnd w:id="4"/>
     </w:p>
@@ -3336,61 +3400,233 @@
     </w:p>
     <w:p>
       <w:pPr>
-        <w:rPr>
-          <w:rFonts w:ascii="Times New Roman" w:hAnsi="Times New Roman" w:cs="Times New Roman"/>
-          <w:b/>
-          <w:sz w:val="24"/>
-          <w:szCs w:val="24"/>
-        </w:rPr>
-      </w:pPr>
-    </w:p>
-    <w:p>
-      <w:pPr>
-        <w:ind w:left="360"/>
-        <w:rPr>
-          <w:rFonts w:ascii="Times New Roman" w:hAnsi="Times New Roman" w:cs="Times New Roman"/>
-          <w:b/>
-          <w:sz w:val="24"/>
-          <w:szCs w:val="24"/>
-        </w:rPr>
-      </w:pPr>
-    </w:p>
-    <w:p>
-      <w:pPr>
-        <w:ind w:left="360"/>
-        <w:rPr>
-          <w:rFonts w:ascii="Times New Roman" w:hAnsi="Times New Roman" w:cs="Times New Roman"/>
-          <w:b/>
-          <w:sz w:val="24"/>
-          <w:szCs w:val="24"/>
-        </w:rPr>
-      </w:pPr>
-    </w:p>
-    <w:p>
-      <w:pPr>
-        <w:ind w:left="360"/>
-        <w:rPr>
-          <w:rFonts w:ascii="Times New Roman" w:hAnsi="Times New Roman" w:cs="Times New Roman"/>
-          <w:b/>
-          <w:sz w:val="24"/>
-          <w:szCs w:val="24"/>
-        </w:rPr>
-      </w:pPr>
-    </w:p>
-    <w:p>
-      <w:pPr>
-        <w:ind w:left="360"/>
-        <w:rPr>
-          <w:rFonts w:ascii="Times New Roman" w:hAnsi="Times New Roman" w:cs="Times New Roman"/>
-          <w:b/>
-          <w:sz w:val="24"/>
-          <w:szCs w:val="24"/>
-        </w:rPr>
-      </w:pPr>
-    </w:p>
-    <w:p>
-      <w:pPr>
-        <w:ind w:left="360"/>
+        <w:pStyle w:val="Ttulo1"/>
+        <w:jc w:val="center"/>
+        <w:rPr>
+          <w:rFonts w:ascii="Times New Roman" w:hAnsi="Times New Roman" w:cs="Times New Roman"/>
+          <w:b/>
+          <w:color w:val="000000" w:themeColor="text1"/>
+        </w:rPr>
+      </w:pPr>
+      <w:bookmarkStart w:id="5" w:name="_Toc499667770"/>
+      <w:r>
+        <w:rPr>
+          <w:rFonts w:ascii="Times New Roman" w:hAnsi="Times New Roman" w:cs="Times New Roman"/>
+          <w:b/>
+          <w:color w:val="000000" w:themeColor="text1"/>
+        </w:rPr>
+        <w:t>Otros cambios</w:t>
+      </w:r>
+      <w:bookmarkEnd w:id="5"/>
+    </w:p>
+    <w:p>
+      <w:pPr>
+        <w:jc w:val="center"/>
+        <w:rPr>
+          <w:rFonts w:ascii="Times New Roman" w:hAnsi="Times New Roman" w:cs="Times New Roman"/>
+          <w:b/>
+          <w:sz w:val="32"/>
+          <w:szCs w:val="32"/>
+        </w:rPr>
+      </w:pPr>
+    </w:p>
+    <w:p>
+      <w:pPr>
+        <w:rPr>
+          <w:rFonts w:ascii="Times New Roman" w:hAnsi="Times New Roman" w:cs="Times New Roman"/>
+          <w:sz w:val="24"/>
+          <w:szCs w:val="24"/>
+        </w:rPr>
+      </w:pPr>
+      <w:r>
+        <w:rPr>
+          <w:rFonts w:ascii="Times New Roman" w:hAnsi="Times New Roman" w:cs="Times New Roman"/>
+          <w:sz w:val="24"/>
+          <w:szCs w:val="24"/>
+        </w:rPr>
+        <w:t xml:space="preserve">Se ha eliminado la carpeta </w:t>
+      </w:r>
+      <w:proofErr w:type="spellStart"/>
+      <w:r>
+        <w:rPr>
+          <w:rFonts w:ascii="Times New Roman" w:hAnsi="Times New Roman" w:cs="Times New Roman"/>
+          <w:sz w:val="24"/>
+          <w:szCs w:val="24"/>
+        </w:rPr>
+        <w:t>customer</w:t>
+      </w:r>
+      <w:proofErr w:type="spellEnd"/>
+      <w:r>
+        <w:rPr>
+          <w:rFonts w:ascii="Times New Roman" w:hAnsi="Times New Roman" w:cs="Times New Roman"/>
+          <w:sz w:val="24"/>
+          <w:szCs w:val="24"/>
+        </w:rPr>
+        <w:t xml:space="preserve"> de las vistas en el proyecto de </w:t>
+      </w:r>
+      <w:proofErr w:type="spellStart"/>
+      <w:r>
+        <w:rPr>
+          <w:rFonts w:ascii="Times New Roman" w:hAnsi="Times New Roman" w:cs="Times New Roman"/>
+          <w:sz w:val="24"/>
+          <w:szCs w:val="24"/>
+        </w:rPr>
+        <w:t>Acme-explorer</w:t>
+      </w:r>
+      <w:proofErr w:type="spellEnd"/>
+      <w:r>
+        <w:rPr>
+          <w:rFonts w:ascii="Times New Roman" w:hAnsi="Times New Roman" w:cs="Times New Roman"/>
+          <w:sz w:val="24"/>
+          <w:szCs w:val="24"/>
+        </w:rPr>
+        <w:t xml:space="preserve"> puesto que este proyecto no tiene </w:t>
+      </w:r>
+      <w:proofErr w:type="spellStart"/>
+      <w:r>
+        <w:rPr>
+          <w:rFonts w:ascii="Times New Roman" w:hAnsi="Times New Roman" w:cs="Times New Roman"/>
+          <w:sz w:val="24"/>
+          <w:szCs w:val="24"/>
+        </w:rPr>
+        <w:t>ningun</w:t>
+      </w:r>
+      <w:proofErr w:type="spellEnd"/>
+      <w:r>
+        <w:rPr>
+          <w:rFonts w:ascii="Times New Roman" w:hAnsi="Times New Roman" w:cs="Times New Roman"/>
+          <w:sz w:val="24"/>
+          <w:szCs w:val="24"/>
+        </w:rPr>
+        <w:t xml:space="preserve"> actor que sea </w:t>
+      </w:r>
+      <w:proofErr w:type="spellStart"/>
+      <w:r>
+        <w:rPr>
+          <w:rFonts w:ascii="Times New Roman" w:hAnsi="Times New Roman" w:cs="Times New Roman"/>
+          <w:sz w:val="24"/>
+          <w:szCs w:val="24"/>
+        </w:rPr>
+        <w:t>customer</w:t>
+      </w:r>
+      <w:proofErr w:type="spellEnd"/>
+      <w:r>
+        <w:rPr>
+          <w:rFonts w:ascii="Times New Roman" w:hAnsi="Times New Roman" w:cs="Times New Roman"/>
+          <w:sz w:val="24"/>
+          <w:szCs w:val="24"/>
+        </w:rPr>
+        <w:t>.</w:t>
+      </w:r>
+    </w:p>
+    <w:p>
+      <w:pPr>
+        <w:rPr>
+          <w:rFonts w:ascii="Times New Roman" w:hAnsi="Times New Roman" w:cs="Times New Roman"/>
+          <w:sz w:val="24"/>
+          <w:szCs w:val="24"/>
+        </w:rPr>
+      </w:pPr>
+      <w:r>
+        <w:rPr>
+          <w:rFonts w:ascii="Times New Roman" w:hAnsi="Times New Roman" w:cs="Times New Roman"/>
+          <w:sz w:val="24"/>
+          <w:szCs w:val="24"/>
+        </w:rPr>
+        <w:t xml:space="preserve">En los controladores pasa exactamente lo mismo, se ha eliminado el fichero del controlador del </w:t>
+      </w:r>
+      <w:proofErr w:type="spellStart"/>
+      <w:r>
+        <w:rPr>
+          <w:rFonts w:ascii="Times New Roman" w:hAnsi="Times New Roman" w:cs="Times New Roman"/>
+          <w:sz w:val="24"/>
+          <w:szCs w:val="24"/>
+        </w:rPr>
+        <w:t>customer</w:t>
+      </w:r>
+      <w:proofErr w:type="spellEnd"/>
+      <w:r>
+        <w:rPr>
+          <w:rFonts w:ascii="Times New Roman" w:hAnsi="Times New Roman" w:cs="Times New Roman"/>
+          <w:sz w:val="24"/>
+          <w:szCs w:val="24"/>
+        </w:rPr>
+        <w:t xml:space="preserve"> puesto que nuestro proyecto no tiene </w:t>
+      </w:r>
+      <w:proofErr w:type="spellStart"/>
+      <w:r>
+        <w:rPr>
+          <w:rFonts w:ascii="Times New Roman" w:hAnsi="Times New Roman" w:cs="Times New Roman"/>
+          <w:sz w:val="24"/>
+          <w:szCs w:val="24"/>
+        </w:rPr>
+        <w:t>ningun</w:t>
+      </w:r>
+      <w:proofErr w:type="spellEnd"/>
+      <w:r>
+        <w:rPr>
+          <w:rFonts w:ascii="Times New Roman" w:hAnsi="Times New Roman" w:cs="Times New Roman"/>
+          <w:sz w:val="24"/>
+          <w:szCs w:val="24"/>
+        </w:rPr>
+        <w:t xml:space="preserve"> actor </w:t>
+      </w:r>
+      <w:proofErr w:type="spellStart"/>
+      <w:r>
+        <w:rPr>
+          <w:rFonts w:ascii="Times New Roman" w:hAnsi="Times New Roman" w:cs="Times New Roman"/>
+          <w:sz w:val="24"/>
+          <w:szCs w:val="24"/>
+        </w:rPr>
+        <w:t>customer</w:t>
+      </w:r>
+      <w:proofErr w:type="spellEnd"/>
+      <w:r>
+        <w:rPr>
+          <w:rFonts w:ascii="Times New Roman" w:hAnsi="Times New Roman" w:cs="Times New Roman"/>
+          <w:sz w:val="24"/>
+          <w:szCs w:val="24"/>
+        </w:rPr>
+        <w:t>.</w:t>
+      </w:r>
+    </w:p>
+    <w:p>
+      <w:pPr>
+        <w:rPr>
+          <w:rFonts w:ascii="Times New Roman" w:hAnsi="Times New Roman" w:cs="Times New Roman"/>
+          <w:sz w:val="24"/>
+          <w:szCs w:val="24"/>
+        </w:rPr>
+      </w:pPr>
+      <w:r>
+        <w:rPr>
+          <w:rFonts w:ascii="Times New Roman" w:hAnsi="Times New Roman" w:cs="Times New Roman"/>
+          <w:sz w:val="24"/>
+          <w:szCs w:val="24"/>
+        </w:rPr>
+        <w:t xml:space="preserve">El controlador de administrator también ha sido eliminado puesto que próximamente se </w:t>
+      </w:r>
+      <w:proofErr w:type="gramStart"/>
+      <w:r>
+        <w:rPr>
+          <w:rFonts w:ascii="Times New Roman" w:hAnsi="Times New Roman" w:cs="Times New Roman"/>
+          <w:sz w:val="24"/>
+          <w:szCs w:val="24"/>
+        </w:rPr>
+        <w:t>realizara</w:t>
+      </w:r>
+      <w:proofErr w:type="gramEnd"/>
+      <w:r>
+        <w:rPr>
+          <w:rFonts w:ascii="Times New Roman" w:hAnsi="Times New Roman" w:cs="Times New Roman"/>
+          <w:sz w:val="24"/>
+          <w:szCs w:val="24"/>
+        </w:rPr>
+        <w:t xml:space="preserve"> la implementación de tal controlador.</w:t>
+      </w:r>
+    </w:p>
+    <w:p>
+      <w:pPr>
         <w:rPr>
           <w:rFonts w:ascii="Times New Roman" w:hAnsi="Times New Roman" w:cs="Times New Roman"/>
           <w:b/>
@@ -3505,6 +3741,7 @@
         <w:docPartUnique/>
       </w:docPartObj>
     </w:sdtPr>
+    <w:sdtEndPr/>
     <w:sdtContent>
       <w:p>
         <w:pPr>
@@ -3524,7 +3761,7 @@
           <w:rPr>
             <w:noProof/>
           </w:rPr>
-          <w:t>11</w:t>
+          <w:t>12</w:t>
         </w:r>
         <w:r>
           <w:fldChar w:fldCharType="end"/>
@@ -5197,7 +5434,7 @@
 </file>
 
 <file path=customXml/itemProps1.xml><?xml version="1.0" encoding="utf-8"?>
-<ds:datastoreItem xmlns:ds="http://schemas.openxmlformats.org/officeDocument/2006/customXml" ds:itemID="{62499657-0E7D-4262-AFB6-F6FF3CD082BA}">
+<ds:datastoreItem xmlns:ds="http://schemas.openxmlformats.org/officeDocument/2006/customXml" ds:itemID="{FC0B1C4F-B4CD-41F3-BE4B-7DEEDF711C19}">
   <ds:schemaRefs>
     <ds:schemaRef ds:uri="http://schemas.openxmlformats.org/officeDocument/2006/bibliography"/>
   </ds:schemaRefs>
